--- a/Project Report.docx
+++ b/Project Report.docx
@@ -2803,25 +2803,7 @@
             <w:sz w:val="24"/>
             <w:szCs w:val="24"/>
           </w:rPr>
-          <w:t>https://www.kaggle.com/dat</w:t>
-        </w:r>
-        <w:r>
-          <w:rPr>
-            <w:rStyle w:val="Hyperlink"/>
-            <w:rFonts w:ascii="Palatino Linotype" w:hAnsi="Palatino Linotype" w:cs="Arial"/>
-            <w:sz w:val="24"/>
-            <w:szCs w:val="24"/>
-          </w:rPr>
-          <w:t>a</w:t>
-        </w:r>
-        <w:r>
-          <w:rPr>
-            <w:rStyle w:val="Hyperlink"/>
-            <w:rFonts w:ascii="Palatino Linotype" w:hAnsi="Palatino Linotype" w:cs="Arial"/>
-            <w:sz w:val="24"/>
-            <w:szCs w:val="24"/>
-          </w:rPr>
-          <w:t>sets/soroushghaderi/chocolate-bar-2020</w:t>
+          <w:t>https://www.kaggle.com/datasets/soroushghaderi/chocolate-bar-2020</w:t>
         </w:r>
       </w:hyperlink>
     </w:p>
@@ -16567,7 +16549,23 @@
           <w:sz w:val="24"/>
           <w:szCs w:val="24"/>
         </w:rPr>
-        <w:t>R documentation</w:t>
+        <w:t xml:space="preserve">R </w:t>
+      </w:r>
+      <w:r>
+        <w:rPr>
+          <w:rFonts w:ascii="Palatino Linotype" w:hAnsi="Palatino Linotype"/>
+          <w:sz w:val="24"/>
+          <w:szCs w:val="24"/>
+        </w:rPr>
+        <w:t>D</w:t>
+      </w:r>
+      <w:r>
+        <w:rPr>
+          <w:rFonts w:ascii="Palatino Linotype" w:hAnsi="Palatino Linotype"/>
+          <w:sz w:val="24"/>
+          <w:szCs w:val="24"/>
+        </w:rPr>
+        <w:t>ocumentation</w:t>
       </w:r>
     </w:p>
     <w:p>
